--- a/RDBMSDesignDocumentWIP.docx
+++ b/RDBMSDesignDocumentWIP.docx
@@ -285,8 +285,6 @@
       <w:pPr>
         <w:widowControl w:val="0"/>
       </w:pPr>
-      <w:bookmarkStart w:id="0" w:name="_GoBack"/>
-      <w:bookmarkEnd w:id="0"/>
       <w:r>
         <w:lastRenderedPageBreak/>
         <w:t xml:space="preserve">The table class consists of methods that define the table objects and operations that can be done on tables. The table object consists of a vector of tuples that represent columns, a two-dimensional vector of tuples that represents rows, and a string that represents the table’s name. </w:t>
@@ -2710,6 +2708,57 @@
       <w:r>
         <w:t xml:space="preserve">User Interface provides an interface for the user to easily interact with the database engine such as performing operations or query data. It allows the customer to enter in his/her information, select a hairdresser, select an appointment time, and determine the cost. </w:t>
       </w:r>
+      <w:r>
+        <w:t>The following Entity-Relationship diagram shows the interactions between the individual parts of the DBMS program.</w:t>
+      </w:r>
+      <w:bookmarkStart w:id="0" w:name="_GoBack"/>
+      <w:bookmarkEnd w:id="0"/>
+      <w:r>
+        <w:rPr>
+          <w:noProof/>
+        </w:rPr>
+        <w:drawing>
+          <wp:inline distT="0" distB="0" distL="0" distR="0">
+            <wp:extent cx="5943600" cy="2510155"/>
+            <wp:effectExtent l="0" t="0" r="0" b="4445"/>
+            <wp:docPr id="2" name="Picture 2"/>
+            <wp:cNvGraphicFramePr>
+              <a:graphicFrameLocks xmlns:a="http://schemas.openxmlformats.org/drawingml/2006/main" noChangeAspect="1"/>
+            </wp:cNvGraphicFramePr>
+            <a:graphic xmlns:a="http://schemas.openxmlformats.org/drawingml/2006/main">
+              <a:graphicData uri="http://schemas.openxmlformats.org/drawingml/2006/picture">
+                <pic:pic xmlns:pic="http://schemas.openxmlformats.org/drawingml/2006/picture">
+                  <pic:nvPicPr>
+                    <pic:cNvPr id="0" name="ER.png"/>
+                    <pic:cNvPicPr/>
+                  </pic:nvPicPr>
+                  <pic:blipFill>
+                    <a:blip r:embed="rId8">
+                      <a:extLst>
+                        <a:ext uri="{28A0092B-C50C-407E-A947-70E740481C1C}">
+                          <a14:useLocalDpi xmlns:a14="http://schemas.microsoft.com/office/drawing/2010/main" val="0"/>
+                        </a:ext>
+                      </a:extLst>
+                    </a:blip>
+                    <a:stretch>
+                      <a:fillRect/>
+                    </a:stretch>
+                  </pic:blipFill>
+                  <pic:spPr>
+                    <a:xfrm>
+                      <a:off x="0" y="0"/>
+                      <a:ext cx="5943600" cy="2510155"/>
+                    </a:xfrm>
+                    <a:prstGeom prst="rect">
+                      <a:avLst/>
+                    </a:prstGeom>
+                  </pic:spPr>
+                </pic:pic>
+              </a:graphicData>
+            </a:graphic>
+          </wp:inline>
+        </w:drawing>
+      </w:r>
     </w:p>
     <w:p>
       <w:pPr>
@@ -2764,6 +2813,7 @@
         <w:rPr>
           <w:noProof/>
         </w:rPr>
+        <w:lastRenderedPageBreak/>
         <w:drawing>
           <wp:inline distT="114300" distB="114300" distL="114300" distR="114300">
             <wp:extent cx="5972175" cy="3486150"/>
@@ -2778,7 +2828,7 @@
                     <pic:cNvPicPr preferRelativeResize="0"/>
                   </pic:nvPicPr>
                   <pic:blipFill>
-                    <a:blip r:embed="rId8"/>
+                    <a:blip r:embed="rId9"/>
                     <a:srcRect/>
                     <a:stretch>
                       <a:fillRect/>
@@ -2823,7 +2873,6 @@
         <w:widowControl w:val="0"/>
       </w:pPr>
       <w:r>
-        <w:lastRenderedPageBreak/>
         <w:t>Benefits:</w:t>
       </w:r>
     </w:p>
@@ -2940,7 +2989,7 @@
       </w:pPr>
     </w:p>
     <w:sectPr>
-      <w:headerReference w:type="default" r:id="rId9"/>
+      <w:headerReference w:type="default" r:id="rId10"/>
       <w:pgSz w:w="12240" w:h="15840"/>
       <w:pgMar w:top="1440" w:right="1440" w:bottom="1440" w:left="1440" w:header="720" w:footer="720" w:gutter="0"/>
       <w:cols w:space="720"/>
@@ -4065,7 +4114,7 @@
 </file>
 
 <file path=customXml/itemProps1.xml><?xml version="1.0" encoding="utf-8"?>
-<ds:datastoreItem xmlns:ds="http://schemas.openxmlformats.org/officeDocument/2006/customXml" ds:itemID="{5AD53698-2B61-4F0A-982D-1BB16EF2C879}">
+<ds:datastoreItem xmlns:ds="http://schemas.openxmlformats.org/officeDocument/2006/customXml" ds:itemID="{908B1C6B-FA4A-4D21-A224-6BFC171A9464}">
   <ds:schemaRefs>
     <ds:schemaRef ds:uri="http://schemas.openxmlformats.org/officeDocument/2006/bibliography"/>
   </ds:schemaRefs>

--- a/RDBMSDesignDocumentWIP.docx
+++ b/RDBMSDesignDocumentWIP.docx
@@ -109,11 +109,9 @@
       <w:r>
         <w:t xml:space="preserve"> basic relational databases. The database management system solves the problem of managing very large amounts of information in a database in an efficient manner. It does so by storing data and organizes it using relational algebraic operations such as selection, projection, renaming, set union, set difference, cross product, and natural join. A relational database management system allows users to enter data and draw relational connections between different elements of data. This allows users to query useful information reliably and easily. </w:t>
       </w:r>
-    </w:p>
-    <w:p>
-      <w:pPr>
-        <w:widowControl w:val="0"/>
-      </w:pPr>
+      <w:r>
+        <w:t>Database applications will be able to run on this engine.</w:t>
+      </w:r>
     </w:p>
     <w:p>
       <w:pPr>
@@ -155,26 +153,77 @@
       <w:r>
         <w:t xml:space="preserve">Engine: The engine receives tokens from the parser and calls functions accordingly to perform operations, or queries, on the data within the database. </w:t>
       </w:r>
-    </w:p>
-    <w:p>
-      <w:pPr>
-        <w:widowControl w:val="0"/>
-      </w:pPr>
-    </w:p>
-    <w:p>
-      <w:pPr>
-        <w:widowControl w:val="0"/>
-      </w:pPr>
-    </w:p>
-    <w:p>
-      <w:pPr>
-        <w:widowControl w:val="0"/>
-      </w:pPr>
-      <w:r>
+      <w:r>
+        <w:rPr>
+          <w:noProof/>
+        </w:rPr>
+        <w:drawing>
+          <wp:inline distT="0" distB="0" distL="0" distR="0" wp14:anchorId="390A9FC5" wp14:editId="67A0209B">
+            <wp:extent cx="4467225" cy="3359964"/>
+            <wp:effectExtent l="0" t="0" r="0" b="0"/>
+            <wp:docPr id="3" name="Picture 3"/>
+            <wp:cNvGraphicFramePr>
+              <a:graphicFrameLocks xmlns:a="http://schemas.openxmlformats.org/drawingml/2006/main" noChangeAspect="1"/>
+            </wp:cNvGraphicFramePr>
+            <a:graphic xmlns:a="http://schemas.openxmlformats.org/drawingml/2006/main">
+              <a:graphicData uri="http://schemas.openxmlformats.org/drawingml/2006/picture">
+                <pic:pic xmlns:pic="http://schemas.openxmlformats.org/drawingml/2006/picture">
+                  <pic:nvPicPr>
+                    <pic:cNvPr id="0" name="ffg.png"/>
+                    <pic:cNvPicPr/>
+                  </pic:nvPicPr>
+                  <pic:blipFill>
+                    <a:blip r:embed="rId8">
+                      <a:extLst>
+                        <a:ext uri="{28A0092B-C50C-407E-A947-70E740481C1C}">
+                          <a14:useLocalDpi xmlns:a14="http://schemas.microsoft.com/office/drawing/2010/main" val="0"/>
+                        </a:ext>
+                      </a:extLst>
+                    </a:blip>
+                    <a:stretch>
+                      <a:fillRect/>
+                    </a:stretch>
+                  </pic:blipFill>
+                  <pic:spPr>
+                    <a:xfrm>
+                      <a:off x="0" y="0"/>
+                      <a:ext cx="4470400" cy="3362352"/>
+                    </a:xfrm>
+                    <a:prstGeom prst="rect">
+                      <a:avLst/>
+                    </a:prstGeom>
+                  </pic:spPr>
+                </pic:pic>
+              </a:graphicData>
+            </a:graphic>
+          </wp:inline>
+        </w:drawing>
+      </w:r>
+    </w:p>
+    <w:p>
+      <w:pPr>
+        <w:widowControl w:val="0"/>
+      </w:pPr>
+    </w:p>
+    <w:p>
+      <w:pPr>
+        <w:widowControl w:val="0"/>
         <w:rPr>
           <w:b/>
           <w:sz w:val="24"/>
         </w:rPr>
+      </w:pPr>
+    </w:p>
+    <w:p>
+      <w:pPr>
+        <w:widowControl w:val="0"/>
+      </w:pPr>
+      <w:r>
+        <w:rPr>
+          <w:b/>
+          <w:sz w:val="24"/>
+        </w:rPr>
+        <w:lastRenderedPageBreak/>
         <w:t>Low Level Design</w:t>
       </w:r>
     </w:p>
@@ -213,8 +262,71 @@
         <w:widowControl w:val="0"/>
       </w:pPr>
       <w:r>
+        <w:rPr>
+          <w:noProof/>
+        </w:rPr>
+        <w:drawing>
+          <wp:inline distT="0" distB="0" distL="0" distR="0">
+            <wp:extent cx="5943600" cy="4457700"/>
+            <wp:effectExtent l="0" t="0" r="0" b="0"/>
+            <wp:docPr id="5" name="Picture 5"/>
+            <wp:cNvGraphicFramePr>
+              <a:graphicFrameLocks xmlns:a="http://schemas.openxmlformats.org/drawingml/2006/main" noChangeAspect="1"/>
+            </wp:cNvGraphicFramePr>
+            <a:graphic xmlns:a="http://schemas.openxmlformats.org/drawingml/2006/main">
+              <a:graphicData uri="http://schemas.openxmlformats.org/drawingml/2006/picture">
+                <pic:pic xmlns:pic="http://schemas.openxmlformats.org/drawingml/2006/picture">
+                  <pic:nvPicPr>
+                    <pic:cNvPr id="0" name="sdf.png"/>
+                    <pic:cNvPicPr/>
+                  </pic:nvPicPr>
+                  <pic:blipFill>
+                    <a:blip r:embed="rId9">
+                      <a:extLst>
+                        <a:ext uri="{28A0092B-C50C-407E-A947-70E740481C1C}">
+                          <a14:useLocalDpi xmlns:a14="http://schemas.microsoft.com/office/drawing/2010/main" val="0"/>
+                        </a:ext>
+                      </a:extLst>
+                    </a:blip>
+                    <a:stretch>
+                      <a:fillRect/>
+                    </a:stretch>
+                  </pic:blipFill>
+                  <pic:spPr>
+                    <a:xfrm>
+                      <a:off x="0" y="0"/>
+                      <a:ext cx="5943600" cy="4457700"/>
+                    </a:xfrm>
+                    <a:prstGeom prst="rect">
+                      <a:avLst/>
+                    </a:prstGeom>
+                  </pic:spPr>
+                </pic:pic>
+              </a:graphicData>
+            </a:graphic>
+          </wp:inline>
+        </w:drawing>
+      </w:r>
+    </w:p>
+    <w:p>
+      <w:pPr>
+        <w:widowControl w:val="0"/>
+      </w:pPr>
+      <w:r>
         <w:tab/>
       </w:r>
+    </w:p>
+    <w:p>
+      <w:pPr>
+        <w:widowControl w:val="0"/>
+        <w:ind w:firstLine="720"/>
+      </w:pPr>
+    </w:p>
+    <w:p>
+      <w:pPr>
+        <w:widowControl w:val="0"/>
+        <w:ind w:firstLine="720"/>
+      </w:pPr>
     </w:p>
     <w:p>
       <w:pPr>
@@ -2711,14 +2823,12 @@
       <w:r>
         <w:t>The following Entity-Relationship diagram shows the interactions between the individual parts of the DBMS program.</w:t>
       </w:r>
-      <w:bookmarkStart w:id="0" w:name="_GoBack"/>
-      <w:bookmarkEnd w:id="0"/>
       <w:r>
         <w:rPr>
           <w:noProof/>
         </w:rPr>
         <w:drawing>
-          <wp:inline distT="0" distB="0" distL="0" distR="0">
+          <wp:inline distT="0" distB="0" distL="0" distR="0" wp14:anchorId="2594228A" wp14:editId="3EFDC20E">
             <wp:extent cx="5943600" cy="2510155"/>
             <wp:effectExtent l="0" t="0" r="0" b="4445"/>
             <wp:docPr id="2" name="Picture 2"/>
@@ -2733,7 +2843,7 @@
                     <pic:cNvPicPr/>
                   </pic:nvPicPr>
                   <pic:blipFill>
-                    <a:blip r:embed="rId8">
+                    <a:blip r:embed="rId10">
                       <a:extLst>
                         <a:ext uri="{28A0092B-C50C-407E-A947-70E740481C1C}">
                           <a14:useLocalDpi xmlns:a14="http://schemas.microsoft.com/office/drawing/2010/main" val="0"/>
@@ -2760,50 +2870,63 @@
         </w:drawing>
       </w:r>
     </w:p>
-    <w:p>
-      <w:pPr>
-        <w:widowControl w:val="0"/>
-      </w:pPr>
-    </w:p>
-    <w:p>
-      <w:pPr>
-        <w:widowControl w:val="0"/>
-      </w:pPr>
-    </w:p>
-    <w:p>
-      <w:pPr>
-        <w:widowControl w:val="0"/>
-      </w:pPr>
-    </w:p>
-    <w:p>
-      <w:pPr>
-        <w:widowControl w:val="0"/>
-      </w:pPr>
-    </w:p>
-    <w:p>
-      <w:pPr>
-        <w:widowControl w:val="0"/>
-      </w:pPr>
-      <w:r>
-        <w:rPr>
-          <w:b/>
-          <w:sz w:val="24"/>
-        </w:rPr>
-        <w:t>Low-Level Design</w:t>
-      </w:r>
-    </w:p>
-    <w:p>
-      <w:pPr>
-        <w:widowControl w:val="0"/>
-      </w:pPr>
-      <w:r>
-        <w:t xml:space="preserve">The low level design contains three entities-- customers, hairdressers, and appointment times. It also specifies their relations. </w:t>
-      </w:r>
-    </w:p>
-    <w:p>
-      <w:pPr>
-        <w:widowControl w:val="0"/>
-      </w:pPr>
+    <w:p/>
+    <w:p/>
+    <w:p/>
+    <w:p/>
+    <w:p/>
+    <w:p/>
+    <w:p/>
+    <w:p/>
+    <w:p/>
+    <w:p>
+      <w:pPr>
+        <w:tabs>
+          <w:tab w:val="left" w:pos="1335"/>
+        </w:tabs>
+      </w:pPr>
+      <w:r>
+        <w:tab/>
+      </w:r>
+    </w:p>
+    <w:p>
+      <w:pPr>
+        <w:tabs>
+          <w:tab w:val="left" w:pos="1335"/>
+        </w:tabs>
+      </w:pPr>
+    </w:p>
+    <w:p>
+      <w:pPr>
+        <w:tabs>
+          <w:tab w:val="left" w:pos="1335"/>
+        </w:tabs>
+      </w:pPr>
+    </w:p>
+    <w:p>
+      <w:pPr>
+        <w:tabs>
+          <w:tab w:val="left" w:pos="1335"/>
+        </w:tabs>
+      </w:pPr>
+    </w:p>
+    <w:p>
+      <w:pPr>
+        <w:tabs>
+          <w:tab w:val="left" w:pos="1335"/>
+        </w:tabs>
+      </w:pPr>
+    </w:p>
+    <w:p>
+      <w:pPr>
+        <w:tabs>
+          <w:tab w:val="left" w:pos="1335"/>
+        </w:tabs>
+      </w:pPr>
+      <w:r>
+        <w:lastRenderedPageBreak/>
+        <w:t>The diagram below shows interaction between the three entities of the application.</w:t>
+      </w:r>
     </w:p>
     <w:p>
       <w:pPr>
@@ -2813,9 +2936,8 @@
         <w:rPr>
           <w:noProof/>
         </w:rPr>
-        <w:lastRenderedPageBreak/>
         <w:drawing>
-          <wp:inline distT="114300" distB="114300" distL="114300" distR="114300">
+          <wp:inline distT="114300" distB="114300" distL="114300" distR="114300" wp14:anchorId="1A0F174B" wp14:editId="4FFD595C">
             <wp:extent cx="5972175" cy="3486150"/>
             <wp:effectExtent l="0" t="0" r="0" b="0"/>
             <wp:docPr id="1" name="image03.png"/>
@@ -2828,7 +2950,7 @@
                     <pic:cNvPicPr preferRelativeResize="0"/>
                   </pic:nvPicPr>
                   <pic:blipFill>
-                    <a:blip r:embed="rId9"/>
+                    <a:blip r:embed="rId11"/>
                     <a:srcRect/>
                     <a:stretch>
                       <a:fillRect/>
@@ -2860,6 +2982,1039 @@
       <w:pPr>
         <w:widowControl w:val="0"/>
       </w:pPr>
+    </w:p>
+    <w:p>
+      <w:pPr>
+        <w:widowControl w:val="0"/>
+      </w:pPr>
+    </w:p>
+    <w:p>
+      <w:pPr>
+        <w:widowControl w:val="0"/>
+      </w:pPr>
+    </w:p>
+    <w:p>
+      <w:pPr>
+        <w:widowControl w:val="0"/>
+      </w:pPr>
+    </w:p>
+    <w:p>
+      <w:pPr>
+        <w:widowControl w:val="0"/>
+      </w:pPr>
+    </w:p>
+    <w:p>
+      <w:pPr>
+        <w:widowControl w:val="0"/>
+      </w:pPr>
+    </w:p>
+    <w:p>
+      <w:pPr>
+        <w:widowControl w:val="0"/>
+      </w:pPr>
+    </w:p>
+    <w:p>
+      <w:pPr>
+        <w:widowControl w:val="0"/>
+      </w:pPr>
+    </w:p>
+    <w:p>
+      <w:pPr>
+        <w:widowControl w:val="0"/>
+      </w:pPr>
+    </w:p>
+    <w:p>
+      <w:pPr>
+        <w:widowControl w:val="0"/>
+      </w:pPr>
+    </w:p>
+    <w:p>
+      <w:pPr>
+        <w:widowControl w:val="0"/>
+      </w:pPr>
+    </w:p>
+    <w:p>
+      <w:pPr>
+        <w:widowControl w:val="0"/>
+      </w:pPr>
+    </w:p>
+    <w:p>
+      <w:pPr>
+        <w:widowControl w:val="0"/>
+      </w:pPr>
+    </w:p>
+    <w:p>
+      <w:pPr>
+        <w:widowControl w:val="0"/>
+      </w:pPr>
+    </w:p>
+    <w:p>
+      <w:pPr>
+        <w:widowControl w:val="0"/>
+      </w:pPr>
+    </w:p>
+    <w:p>
+      <w:pPr>
+        <w:widowControl w:val="0"/>
+      </w:pPr>
+    </w:p>
+    <w:p>
+      <w:pPr>
+        <w:widowControl w:val="0"/>
+      </w:pPr>
+    </w:p>
+    <w:p>
+      <w:pPr>
+        <w:widowControl w:val="0"/>
+      </w:pPr>
+    </w:p>
+    <w:p>
+      <w:pPr>
+        <w:widowControl w:val="0"/>
+      </w:pPr>
+    </w:p>
+    <w:p>
+      <w:pPr>
+        <w:widowControl w:val="0"/>
+      </w:pPr>
+    </w:p>
+    <w:p>
+      <w:pPr>
+        <w:widowControl w:val="0"/>
+      </w:pPr>
+    </w:p>
+    <w:p>
+      <w:pPr>
+        <w:widowControl w:val="0"/>
+      </w:pPr>
+    </w:p>
+    <w:p>
+      <w:pPr>
+        <w:widowControl w:val="0"/>
+      </w:pPr>
+    </w:p>
+    <w:p>
+      <w:pPr>
+        <w:widowControl w:val="0"/>
+      </w:pPr>
+      <w:r>
+        <w:rPr>
+          <w:b/>
+          <w:sz w:val="24"/>
+        </w:rPr>
+        <w:lastRenderedPageBreak/>
+        <w:t>Low-Level Design</w:t>
+      </w:r>
+    </w:p>
+    <w:p>
+      <w:pPr>
+        <w:widowControl w:val="0"/>
+      </w:pPr>
+      <w:r>
+        <w:t xml:space="preserve">The low level design contains three entities-- customers, hairdressers, and appointment times. It also specifies their relations. </w:t>
+      </w:r>
+      <w:r>
+        <w:t>The Application has a menu that represents parser commands as options for ease of use. The table below contains major methods in the Application.</w:t>
+      </w:r>
+    </w:p>
+    <w:p>
+      <w:pPr>
+        <w:widowControl w:val="0"/>
+      </w:pPr>
+    </w:p>
+    <w:tbl>
+      <w:tblPr>
+        <w:tblStyle w:val="TableGrid"/>
+        <w:tblW w:w="0" w:type="auto"/>
+        <w:tblLook w:val="04A0" w:firstRow="1" w:lastRow="0" w:firstColumn="1" w:lastColumn="0" w:noHBand="0" w:noVBand="1"/>
+      </w:tblPr>
+      <w:tblGrid>
+        <w:gridCol w:w="2833"/>
+        <w:gridCol w:w="1565"/>
+        <w:gridCol w:w="2195"/>
+        <w:gridCol w:w="2983"/>
+      </w:tblGrid>
+      <w:tr>
+        <w:tc>
+          <w:tcPr>
+            <w:tcW w:w="2373" w:type="dxa"/>
+          </w:tcPr>
+          <w:p>
+            <w:pPr>
+              <w:widowControl w:val="0"/>
+            </w:pPr>
+            <w:r>
+              <w:t>Method Name</w:t>
+            </w:r>
+          </w:p>
+        </w:tc>
+        <w:tc>
+          <w:tcPr>
+            <w:tcW w:w="1611" w:type="dxa"/>
+          </w:tcPr>
+          <w:p>
+            <w:pPr>
+              <w:widowControl w:val="0"/>
+            </w:pPr>
+            <w:r>
+              <w:t>Input Parameters</w:t>
+            </w:r>
+          </w:p>
+        </w:tc>
+        <w:tc>
+          <w:tcPr>
+            <w:tcW w:w="2312" w:type="dxa"/>
+          </w:tcPr>
+          <w:p>
+            <w:pPr>
+              <w:widowControl w:val="0"/>
+            </w:pPr>
+            <w:r>
+              <w:t>Output</w:t>
+            </w:r>
+          </w:p>
+        </w:tc>
+        <w:tc>
+          <w:tcPr>
+            <w:tcW w:w="3280" w:type="dxa"/>
+          </w:tcPr>
+          <w:p>
+            <w:pPr>
+              <w:widowControl w:val="0"/>
+            </w:pPr>
+            <w:r>
+              <w:t>Purpose</w:t>
+            </w:r>
+          </w:p>
+        </w:tc>
+      </w:tr>
+      <w:tr>
+        <w:tc>
+          <w:tcPr>
+            <w:tcW w:w="2373" w:type="dxa"/>
+          </w:tcPr>
+          <w:p>
+            <w:pPr>
+              <w:widowControl w:val="0"/>
+            </w:pPr>
+            <w:r>
+              <w:t>App</w:t>
+            </w:r>
+            <w:r>
+              <w:t>()</w:t>
+            </w:r>
+          </w:p>
+        </w:tc>
+        <w:tc>
+          <w:tcPr>
+            <w:tcW w:w="1611" w:type="dxa"/>
+          </w:tcPr>
+          <w:p>
+            <w:pPr>
+              <w:widowControl w:val="0"/>
+            </w:pPr>
+            <w:r>
+              <w:t>N/A</w:t>
+            </w:r>
+          </w:p>
+        </w:tc>
+        <w:tc>
+          <w:tcPr>
+            <w:tcW w:w="2312" w:type="dxa"/>
+          </w:tcPr>
+          <w:p>
+            <w:pPr>
+              <w:widowControl w:val="0"/>
+            </w:pPr>
+            <w:r>
+              <w:t>N/A</w:t>
+            </w:r>
+          </w:p>
+        </w:tc>
+        <w:tc>
+          <w:tcPr>
+            <w:tcW w:w="3280" w:type="dxa"/>
+          </w:tcPr>
+          <w:p>
+            <w:pPr>
+              <w:widowControl w:val="0"/>
+            </w:pPr>
+            <w:r>
+              <w:t xml:space="preserve">Constructor for </w:t>
+            </w:r>
+            <w:r>
+              <w:t xml:space="preserve">App object, creates three tables, Hairdressers, Customers, and Appointments, and adds them to </w:t>
+            </w:r>
+            <w:r>
+              <w:t>the database</w:t>
+            </w:r>
+          </w:p>
+        </w:tc>
+      </w:tr>
+      <w:tr>
+        <w:tc>
+          <w:tcPr>
+            <w:tcW w:w="2373" w:type="dxa"/>
+          </w:tcPr>
+          <w:p>
+            <w:pPr>
+              <w:widowControl w:val="0"/>
+            </w:pPr>
+            <w:proofErr w:type="spellStart"/>
+            <w:r>
+              <w:t>displayMenu</w:t>
+            </w:r>
+            <w:proofErr w:type="spellEnd"/>
+            <w:r>
+              <w:t>()</w:t>
+            </w:r>
+          </w:p>
+        </w:tc>
+        <w:tc>
+          <w:tcPr>
+            <w:tcW w:w="1611" w:type="dxa"/>
+          </w:tcPr>
+          <w:p>
+            <w:pPr>
+              <w:widowControl w:val="0"/>
+            </w:pPr>
+            <w:r>
+              <w:t>N/A</w:t>
+            </w:r>
+          </w:p>
+        </w:tc>
+        <w:tc>
+          <w:tcPr>
+            <w:tcW w:w="2312" w:type="dxa"/>
+          </w:tcPr>
+          <w:p>
+            <w:pPr>
+              <w:widowControl w:val="0"/>
+            </w:pPr>
+            <w:r>
+              <w:t>N/A</w:t>
+            </w:r>
+          </w:p>
+        </w:tc>
+        <w:tc>
+          <w:tcPr>
+            <w:tcW w:w="3280" w:type="dxa"/>
+          </w:tcPr>
+          <w:p>
+            <w:pPr>
+              <w:widowControl w:val="0"/>
+            </w:pPr>
+            <w:r>
+              <w:t>Displays the App Menu</w:t>
+            </w:r>
+          </w:p>
+        </w:tc>
+      </w:tr>
+      <w:tr>
+        <w:tc>
+          <w:tcPr>
+            <w:tcW w:w="2373" w:type="dxa"/>
+          </w:tcPr>
+          <w:p>
+            <w:pPr>
+              <w:widowControl w:val="0"/>
+            </w:pPr>
+            <w:proofErr w:type="spellStart"/>
+            <w:r>
+              <w:t>addHairDresser</w:t>
+            </w:r>
+            <w:proofErr w:type="spellEnd"/>
+          </w:p>
+        </w:tc>
+        <w:tc>
+          <w:tcPr>
+            <w:tcW w:w="1611" w:type="dxa"/>
+          </w:tcPr>
+          <w:p>
+            <w:pPr>
+              <w:widowControl w:val="0"/>
+            </w:pPr>
+            <w:r>
+              <w:t>Three Strings</w:t>
+            </w:r>
+          </w:p>
+        </w:tc>
+        <w:tc>
+          <w:tcPr>
+            <w:tcW w:w="2312" w:type="dxa"/>
+          </w:tcPr>
+          <w:p>
+            <w:pPr>
+              <w:widowControl w:val="0"/>
+            </w:pPr>
+            <w:r>
+              <w:t>N/A</w:t>
+            </w:r>
+          </w:p>
+        </w:tc>
+        <w:tc>
+          <w:tcPr>
+            <w:tcW w:w="3280" w:type="dxa"/>
+          </w:tcPr>
+          <w:p>
+            <w:pPr>
+              <w:widowControl w:val="0"/>
+            </w:pPr>
+            <w:r>
+              <w:t>Given a name, phone number, and address, add a hairdresser to the database</w:t>
+            </w:r>
+          </w:p>
+        </w:tc>
+      </w:tr>
+      <w:tr>
+        <w:tc>
+          <w:tcPr>
+            <w:tcW w:w="2373" w:type="dxa"/>
+          </w:tcPr>
+          <w:p>
+            <w:pPr>
+              <w:widowControl w:val="0"/>
+            </w:pPr>
+            <w:proofErr w:type="spellStart"/>
+            <w:r>
+              <w:t>removeHairDresser</w:t>
+            </w:r>
+            <w:proofErr w:type="spellEnd"/>
+            <w:r>
+              <w:t>()</w:t>
+            </w:r>
+          </w:p>
+        </w:tc>
+        <w:tc>
+          <w:tcPr>
+            <w:tcW w:w="1611" w:type="dxa"/>
+          </w:tcPr>
+          <w:p>
+            <w:pPr>
+              <w:widowControl w:val="0"/>
+            </w:pPr>
+            <w:r>
+              <w:t>String</w:t>
+            </w:r>
+          </w:p>
+        </w:tc>
+        <w:tc>
+          <w:tcPr>
+            <w:tcW w:w="2312" w:type="dxa"/>
+          </w:tcPr>
+          <w:p>
+            <w:pPr>
+              <w:widowControl w:val="0"/>
+            </w:pPr>
+            <w:r>
+              <w:t>N/A</w:t>
+            </w:r>
+          </w:p>
+        </w:tc>
+        <w:tc>
+          <w:tcPr>
+            <w:tcW w:w="3280" w:type="dxa"/>
+          </w:tcPr>
+          <w:p>
+            <w:pPr>
+              <w:widowControl w:val="0"/>
+            </w:pPr>
+            <w:r>
+              <w:t>Given the name of a hairdresser, remove him/her from the database</w:t>
+            </w:r>
+          </w:p>
+        </w:tc>
+      </w:tr>
+      <w:tr>
+        <w:trPr>
+          <w:trHeight w:val="530"/>
+        </w:trPr>
+        <w:tc>
+          <w:tcPr>
+            <w:tcW w:w="2373" w:type="dxa"/>
+          </w:tcPr>
+          <w:p>
+            <w:pPr>
+              <w:widowControl w:val="0"/>
+            </w:pPr>
+            <w:proofErr w:type="spellStart"/>
+            <w:r>
+              <w:t>showHairDressers</w:t>
+            </w:r>
+            <w:proofErr w:type="spellEnd"/>
+            <w:r>
+              <w:t>()</w:t>
+            </w:r>
+          </w:p>
+        </w:tc>
+        <w:tc>
+          <w:tcPr>
+            <w:tcW w:w="1611" w:type="dxa"/>
+          </w:tcPr>
+          <w:p>
+            <w:pPr>
+              <w:widowControl w:val="0"/>
+            </w:pPr>
+            <w:r>
+              <w:t>N/A</w:t>
+            </w:r>
+          </w:p>
+        </w:tc>
+        <w:tc>
+          <w:tcPr>
+            <w:tcW w:w="2312" w:type="dxa"/>
+          </w:tcPr>
+          <w:p>
+            <w:pPr>
+              <w:widowControl w:val="0"/>
+            </w:pPr>
+            <w:r>
+              <w:t>N/A</w:t>
+            </w:r>
+          </w:p>
+        </w:tc>
+        <w:tc>
+          <w:tcPr>
+            <w:tcW w:w="3280" w:type="dxa"/>
+          </w:tcPr>
+          <w:p>
+            <w:pPr>
+              <w:widowControl w:val="0"/>
+            </w:pPr>
+            <w:r>
+              <w:t>Shows all the hairdressers in the database</w:t>
+            </w:r>
+          </w:p>
+        </w:tc>
+      </w:tr>
+      <w:tr>
+        <w:tc>
+          <w:tcPr>
+            <w:tcW w:w="2373" w:type="dxa"/>
+          </w:tcPr>
+          <w:p>
+            <w:pPr>
+              <w:widowControl w:val="0"/>
+            </w:pPr>
+            <w:proofErr w:type="spellStart"/>
+            <w:r>
+              <w:t>showCustomers</w:t>
+            </w:r>
+            <w:proofErr w:type="spellEnd"/>
+            <w:r>
+              <w:t>()</w:t>
+            </w:r>
+          </w:p>
+        </w:tc>
+        <w:tc>
+          <w:tcPr>
+            <w:tcW w:w="1611" w:type="dxa"/>
+          </w:tcPr>
+          <w:p>
+            <w:pPr>
+              <w:widowControl w:val="0"/>
+            </w:pPr>
+            <w:r>
+              <w:t>N/A</w:t>
+            </w:r>
+          </w:p>
+        </w:tc>
+        <w:tc>
+          <w:tcPr>
+            <w:tcW w:w="2312" w:type="dxa"/>
+          </w:tcPr>
+          <w:p>
+            <w:pPr>
+              <w:widowControl w:val="0"/>
+            </w:pPr>
+            <w:r>
+              <w:t>N/A</w:t>
+            </w:r>
+          </w:p>
+        </w:tc>
+        <w:tc>
+          <w:tcPr>
+            <w:tcW w:w="3280" w:type="dxa"/>
+          </w:tcPr>
+          <w:p>
+            <w:pPr>
+              <w:widowControl w:val="0"/>
+            </w:pPr>
+            <w:r>
+              <w:t>Shows all the customers in the database</w:t>
+            </w:r>
+          </w:p>
+        </w:tc>
+      </w:tr>
+      <w:tr>
+        <w:tc>
+          <w:tcPr>
+            <w:tcW w:w="2373" w:type="dxa"/>
+          </w:tcPr>
+          <w:p>
+            <w:pPr>
+              <w:widowControl w:val="0"/>
+            </w:pPr>
+            <w:proofErr w:type="spellStart"/>
+            <w:r>
+              <w:t>addCustomer</w:t>
+            </w:r>
+            <w:proofErr w:type="spellEnd"/>
+            <w:r>
+              <w:t>()</w:t>
+            </w:r>
+          </w:p>
+        </w:tc>
+        <w:tc>
+          <w:tcPr>
+            <w:tcW w:w="1611" w:type="dxa"/>
+          </w:tcPr>
+          <w:p>
+            <w:pPr>
+              <w:widowControl w:val="0"/>
+            </w:pPr>
+            <w:r>
+              <w:t>Three Strings</w:t>
+            </w:r>
+          </w:p>
+        </w:tc>
+        <w:tc>
+          <w:tcPr>
+            <w:tcW w:w="2312" w:type="dxa"/>
+          </w:tcPr>
+          <w:p>
+            <w:pPr>
+              <w:widowControl w:val="0"/>
+            </w:pPr>
+            <w:r>
+              <w:t>N/A</w:t>
+            </w:r>
+          </w:p>
+        </w:tc>
+        <w:tc>
+          <w:tcPr>
+            <w:tcW w:w="3280" w:type="dxa"/>
+          </w:tcPr>
+          <w:p>
+            <w:pPr>
+              <w:widowControl w:val="0"/>
+            </w:pPr>
+            <w:r>
+              <w:t xml:space="preserve">Given a name, phone number, and address, add a </w:t>
+            </w:r>
+            <w:r>
+              <w:t>customer</w:t>
+            </w:r>
+            <w:r>
+              <w:t xml:space="preserve"> to the database</w:t>
+            </w:r>
+          </w:p>
+        </w:tc>
+      </w:tr>
+      <w:tr>
+        <w:tc>
+          <w:tcPr>
+            <w:tcW w:w="2373" w:type="dxa"/>
+          </w:tcPr>
+          <w:p>
+            <w:pPr>
+              <w:widowControl w:val="0"/>
+            </w:pPr>
+            <w:proofErr w:type="spellStart"/>
+            <w:r>
+              <w:t>addAppt</w:t>
+            </w:r>
+            <w:proofErr w:type="spellEnd"/>
+            <w:r>
+              <w:t>()</w:t>
+            </w:r>
+          </w:p>
+        </w:tc>
+        <w:tc>
+          <w:tcPr>
+            <w:tcW w:w="1611" w:type="dxa"/>
+          </w:tcPr>
+          <w:p>
+            <w:pPr>
+              <w:widowControl w:val="0"/>
+            </w:pPr>
+            <w:r>
+              <w:t>Four Strings</w:t>
+            </w:r>
+          </w:p>
+        </w:tc>
+        <w:tc>
+          <w:tcPr>
+            <w:tcW w:w="2312" w:type="dxa"/>
+          </w:tcPr>
+          <w:p>
+            <w:pPr>
+              <w:widowControl w:val="0"/>
+            </w:pPr>
+            <w:r>
+              <w:t>N/A</w:t>
+            </w:r>
+          </w:p>
+        </w:tc>
+        <w:tc>
+          <w:tcPr>
+            <w:tcW w:w="3280" w:type="dxa"/>
+          </w:tcPr>
+          <w:p>
+            <w:pPr>
+              <w:widowControl w:val="0"/>
+            </w:pPr>
+            <w:r>
+              <w:t xml:space="preserve">Given a </w:t>
+            </w:r>
+            <w:r>
+              <w:t>customer ID, hairdresser ID, time, and date, add an appointment to the database</w:t>
+            </w:r>
+          </w:p>
+        </w:tc>
+      </w:tr>
+      <w:tr>
+        <w:tc>
+          <w:tcPr>
+            <w:tcW w:w="2373" w:type="dxa"/>
+          </w:tcPr>
+          <w:p>
+            <w:pPr>
+              <w:widowControl w:val="0"/>
+            </w:pPr>
+            <w:proofErr w:type="spellStart"/>
+            <w:r>
+              <w:t>removeAppt</w:t>
+            </w:r>
+            <w:proofErr w:type="spellEnd"/>
+            <w:r>
+              <w:t>()</w:t>
+            </w:r>
+          </w:p>
+        </w:tc>
+        <w:tc>
+          <w:tcPr>
+            <w:tcW w:w="1611" w:type="dxa"/>
+          </w:tcPr>
+          <w:p>
+            <w:pPr>
+              <w:widowControl w:val="0"/>
+            </w:pPr>
+            <w:r>
+              <w:t>String</w:t>
+            </w:r>
+          </w:p>
+        </w:tc>
+        <w:tc>
+          <w:tcPr>
+            <w:tcW w:w="2312" w:type="dxa"/>
+          </w:tcPr>
+          <w:p>
+            <w:pPr>
+              <w:widowControl w:val="0"/>
+            </w:pPr>
+            <w:r>
+              <w:t>N/A</w:t>
+            </w:r>
+          </w:p>
+        </w:tc>
+        <w:tc>
+          <w:tcPr>
+            <w:tcW w:w="3280" w:type="dxa"/>
+          </w:tcPr>
+          <w:p>
+            <w:pPr>
+              <w:widowControl w:val="0"/>
+            </w:pPr>
+            <w:r>
+              <w:t>Given the time of an appointment, remove it from the database</w:t>
+            </w:r>
+          </w:p>
+        </w:tc>
+      </w:tr>
+      <w:tr>
+        <w:tc>
+          <w:tcPr>
+            <w:tcW w:w="2373" w:type="dxa"/>
+          </w:tcPr>
+          <w:p>
+            <w:pPr>
+              <w:widowControl w:val="0"/>
+            </w:pPr>
+            <w:proofErr w:type="spellStart"/>
+            <w:r>
+              <w:t>showAppts</w:t>
+            </w:r>
+            <w:proofErr w:type="spellEnd"/>
+            <w:r>
+              <w:t>()</w:t>
+            </w:r>
+          </w:p>
+        </w:tc>
+        <w:tc>
+          <w:tcPr>
+            <w:tcW w:w="1611" w:type="dxa"/>
+          </w:tcPr>
+          <w:p>
+            <w:pPr>
+              <w:widowControl w:val="0"/>
+            </w:pPr>
+            <w:r>
+              <w:t>T</w:t>
+            </w:r>
+            <w:r>
+              <w:t>wo</w:t>
+            </w:r>
+            <w:r>
+              <w:t xml:space="preserve"> Strings</w:t>
+            </w:r>
+          </w:p>
+        </w:tc>
+        <w:tc>
+          <w:tcPr>
+            <w:tcW w:w="2312" w:type="dxa"/>
+          </w:tcPr>
+          <w:p>
+            <w:pPr>
+              <w:widowControl w:val="0"/>
+            </w:pPr>
+            <w:r>
+              <w:t>N/A</w:t>
+            </w:r>
+          </w:p>
+        </w:tc>
+        <w:tc>
+          <w:tcPr>
+            <w:tcW w:w="3280" w:type="dxa"/>
+          </w:tcPr>
+          <w:p>
+            <w:pPr>
+              <w:widowControl w:val="0"/>
+            </w:pPr>
+            <w:r>
+              <w:t>Given a start date and an end date, show all appointments in between</w:t>
+            </w:r>
+          </w:p>
+        </w:tc>
+      </w:tr>
+      <w:tr>
+        <w:tc>
+          <w:tcPr>
+            <w:tcW w:w="2373" w:type="dxa"/>
+          </w:tcPr>
+          <w:p>
+            <w:pPr>
+              <w:widowControl w:val="0"/>
+            </w:pPr>
+            <w:proofErr w:type="spellStart"/>
+            <w:r>
+              <w:t>showApptsByCustomer</w:t>
+            </w:r>
+            <w:proofErr w:type="spellEnd"/>
+            <w:r>
+              <w:t>()</w:t>
+            </w:r>
+          </w:p>
+        </w:tc>
+        <w:tc>
+          <w:tcPr>
+            <w:tcW w:w="1611" w:type="dxa"/>
+          </w:tcPr>
+          <w:p>
+            <w:pPr>
+              <w:widowControl w:val="0"/>
+            </w:pPr>
+            <w:r>
+              <w:t>Three Strings</w:t>
+            </w:r>
+          </w:p>
+        </w:tc>
+        <w:tc>
+          <w:tcPr>
+            <w:tcW w:w="2312" w:type="dxa"/>
+          </w:tcPr>
+          <w:p>
+            <w:pPr>
+              <w:widowControl w:val="0"/>
+            </w:pPr>
+            <w:r>
+              <w:t>N/A</w:t>
+            </w:r>
+          </w:p>
+        </w:tc>
+        <w:tc>
+          <w:tcPr>
+            <w:tcW w:w="3280" w:type="dxa"/>
+          </w:tcPr>
+          <w:p>
+            <w:pPr>
+              <w:widowControl w:val="0"/>
+            </w:pPr>
+            <w:r>
+              <w:t>Given a customer ID, a start date, and an end date, show all appointments of a given customer in the time period</w:t>
+            </w:r>
+          </w:p>
+        </w:tc>
+      </w:tr>
+      <w:tr>
+        <w:trPr>
+          <w:trHeight w:val="1178"/>
+        </w:trPr>
+        <w:tc>
+          <w:tcPr>
+            <w:tcW w:w="2373" w:type="dxa"/>
+          </w:tcPr>
+          <w:p>
+            <w:pPr>
+              <w:widowControl w:val="0"/>
+            </w:pPr>
+            <w:proofErr w:type="spellStart"/>
+            <w:r>
+              <w:t>showApptsByHairdresser</w:t>
+            </w:r>
+            <w:proofErr w:type="spellEnd"/>
+            <w:r>
+              <w:t>()</w:t>
+            </w:r>
+          </w:p>
+        </w:tc>
+        <w:tc>
+          <w:tcPr>
+            <w:tcW w:w="1611" w:type="dxa"/>
+          </w:tcPr>
+          <w:p>
+            <w:pPr>
+              <w:widowControl w:val="0"/>
+            </w:pPr>
+            <w:r>
+              <w:t>Three Strings</w:t>
+            </w:r>
+          </w:p>
+        </w:tc>
+        <w:tc>
+          <w:tcPr>
+            <w:tcW w:w="2312" w:type="dxa"/>
+          </w:tcPr>
+          <w:p>
+            <w:pPr>
+              <w:widowControl w:val="0"/>
+            </w:pPr>
+            <w:r>
+              <w:t>N/A</w:t>
+            </w:r>
+          </w:p>
+        </w:tc>
+        <w:tc>
+          <w:tcPr>
+            <w:tcW w:w="3280" w:type="dxa"/>
+          </w:tcPr>
+          <w:p>
+            <w:pPr>
+              <w:widowControl w:val="0"/>
+            </w:pPr>
+            <w:r>
+              <w:t xml:space="preserve">Given a </w:t>
+            </w:r>
+            <w:r>
+              <w:t>hairdresser</w:t>
+            </w:r>
+            <w:r>
+              <w:t xml:space="preserve"> ID, a start date, and an end date, show all appointments </w:t>
+            </w:r>
+            <w:r>
+              <w:t>to</w:t>
+            </w:r>
+            <w:r>
+              <w:t xml:space="preserve"> a given </w:t>
+            </w:r>
+            <w:r>
+              <w:t>hairdresser</w:t>
+            </w:r>
+            <w:r>
+              <w:t xml:space="preserve"> in the time period</w:t>
+            </w:r>
+          </w:p>
+        </w:tc>
+      </w:tr>
+      <w:tr>
+        <w:tc>
+          <w:tcPr>
+            <w:tcW w:w="2373" w:type="dxa"/>
+          </w:tcPr>
+          <w:p>
+            <w:pPr>
+              <w:widowControl w:val="0"/>
+            </w:pPr>
+            <w:proofErr w:type="spellStart"/>
+            <w:r>
+              <w:t>showAppointments</w:t>
+            </w:r>
+            <w:proofErr w:type="spellEnd"/>
+            <w:r>
+              <w:t>()</w:t>
+            </w:r>
+          </w:p>
+        </w:tc>
+        <w:tc>
+          <w:tcPr>
+            <w:tcW w:w="1611" w:type="dxa"/>
+          </w:tcPr>
+          <w:p>
+            <w:pPr>
+              <w:widowControl w:val="0"/>
+            </w:pPr>
+            <w:r>
+              <w:t>N/A</w:t>
+            </w:r>
+          </w:p>
+        </w:tc>
+        <w:tc>
+          <w:tcPr>
+            <w:tcW w:w="2312" w:type="dxa"/>
+          </w:tcPr>
+          <w:p>
+            <w:pPr>
+              <w:widowControl w:val="0"/>
+            </w:pPr>
+            <w:r>
+              <w:t>Vector&lt;Table&gt;</w:t>
+            </w:r>
+          </w:p>
+        </w:tc>
+        <w:tc>
+          <w:tcPr>
+            <w:tcW w:w="3280" w:type="dxa"/>
+          </w:tcPr>
+          <w:p>
+            <w:pPr>
+              <w:widowControl w:val="0"/>
+            </w:pPr>
+            <w:r>
+              <w:t>Shows all appointments</w:t>
+            </w:r>
+          </w:p>
+        </w:tc>
+      </w:tr>
+    </w:tbl>
+    <w:p>
+      <w:pPr>
+        <w:widowControl w:val="0"/>
+      </w:pPr>
+    </w:p>
+    <w:p>
+      <w:pPr>
+        <w:widowControl w:val="0"/>
+      </w:pPr>
+    </w:p>
+    <w:p>
+      <w:pPr>
+        <w:widowControl w:val="0"/>
+      </w:pPr>
+    </w:p>
+    <w:p>
+      <w:pPr>
+        <w:widowControl w:val="0"/>
+      </w:pPr>
       <w:r>
         <w:rPr>
           <w:b/>
@@ -2887,7 +4042,12 @@
         <w:t>benefits allow</w:t>
       </w:r>
       <w:r>
-        <w:t xml:space="preserve"> users to easily use the database in a modern application that limits user input error through a GUI format. It also allows the customers to interact with the hairdressers and allows a convenient way to schedule appointments rather than using phone calls or paper. </w:t>
+        <w:t xml:space="preserve"> users to easily use the database in a modern application that limits user input error through a </w:t>
+      </w:r>
+      <w:bookmarkStart w:id="0" w:name="_GoBack"/>
+      <w:bookmarkEnd w:id="0"/>
+      <w:r>
+        <w:t xml:space="preserve">UI format. It also allows the customers to interact with the hairdressers and allows a convenient way to schedule appointments rather than using phone calls or paper. </w:t>
       </w:r>
     </w:p>
     <w:p>
@@ -2989,7 +4149,6 @@
       </w:pPr>
     </w:p>
     <w:sectPr>
-      <w:headerReference w:type="default" r:id="rId10"/>
       <w:pgSz w:w="12240" w:h="15840"/>
       <w:pgMar w:top="1440" w:right="1440" w:bottom="1440" w:left="1440" w:header="720" w:footer="720" w:gutter="0"/>
       <w:cols w:space="720"/>
@@ -3046,12 +4205,6 @@
     </w:p>
   </w:footnote>
 </w:footnotes>
-</file>
-
-<file path=word/header1.xml><?xml version="1.0" encoding="utf-8"?>
-<w:hdr xmlns:wpc="http://schemas.microsoft.com/office/word/2010/wordprocessingCanvas" xmlns:mc="http://schemas.openxmlformats.org/markup-compatibility/2006" xmlns:o="urn:schemas-microsoft-com:office:office" xmlns:r="http://schemas.openxmlformats.org/officeDocument/2006/relationships" xmlns:m="http://schemas.openxmlformats.org/officeDocument/2006/math" xmlns:v="urn:schemas-microsoft-com:vml" xmlns:wp14="http://schemas.microsoft.com/office/word/2010/wordprocessingDrawing" xmlns:wp="http://schemas.openxmlformats.org/drawingml/2006/wordprocessingDrawing" xmlns:w10="urn:schemas-microsoft-com:office:word" xmlns:w="http://schemas.openxmlformats.org/wordprocessingml/2006/main" xmlns:w14="http://schemas.microsoft.com/office/word/2010/wordml" xmlns:wpg="http://schemas.microsoft.com/office/word/2010/wordprocessingGroup" xmlns:wpi="http://schemas.microsoft.com/office/word/2010/wordprocessingInk" xmlns:wne="http://schemas.microsoft.com/office/word/2006/wordml" xmlns:wps="http://schemas.microsoft.com/office/word/2010/wordprocessingShape" mc:Ignorable="w14 wp14">
-  <w:p/>
-</w:hdr>
 </file>
 
 <file path=word/styles.xml><?xml version="1.0" encoding="utf-8"?>
@@ -3436,6 +4589,58 @@
       </w:tblCellMar>
     </w:tblPr>
   </w:style>
+  <w:style w:type="paragraph" w:styleId="Header">
+    <w:name w:val="header"/>
+    <w:basedOn w:val="Normal"/>
+    <w:link w:val="HeaderChar"/>
+    <w:uiPriority w:val="99"/>
+    <w:unhideWhenUsed/>
+    <w:rsid w:val="00BF691B"/>
+    <w:pPr>
+      <w:tabs>
+        <w:tab w:val="center" w:pos="4680"/>
+        <w:tab w:val="right" w:pos="9360"/>
+      </w:tabs>
+      <w:spacing w:line="240" w:lineRule="auto"/>
+    </w:pPr>
+  </w:style>
+  <w:style w:type="character" w:customStyle="1" w:styleId="HeaderChar">
+    <w:name w:val="Header Char"/>
+    <w:basedOn w:val="DefaultParagraphFont"/>
+    <w:link w:val="Header"/>
+    <w:uiPriority w:val="99"/>
+    <w:rsid w:val="00BF691B"/>
+    <w:rPr>
+      <w:rFonts w:ascii="Arial" w:eastAsia="Arial" w:hAnsi="Arial" w:cs="Arial"/>
+      <w:color w:val="000000"/>
+    </w:rPr>
+  </w:style>
+  <w:style w:type="paragraph" w:styleId="Footer">
+    <w:name w:val="footer"/>
+    <w:basedOn w:val="Normal"/>
+    <w:link w:val="FooterChar"/>
+    <w:uiPriority w:val="99"/>
+    <w:unhideWhenUsed/>
+    <w:rsid w:val="00BF691B"/>
+    <w:pPr>
+      <w:tabs>
+        <w:tab w:val="center" w:pos="4680"/>
+        <w:tab w:val="right" w:pos="9360"/>
+      </w:tabs>
+      <w:spacing w:line="240" w:lineRule="auto"/>
+    </w:pPr>
+  </w:style>
+  <w:style w:type="character" w:customStyle="1" w:styleId="FooterChar">
+    <w:name w:val="Footer Char"/>
+    <w:basedOn w:val="DefaultParagraphFont"/>
+    <w:link w:val="Footer"/>
+    <w:uiPriority w:val="99"/>
+    <w:rsid w:val="00BF691B"/>
+    <w:rPr>
+      <w:rFonts w:ascii="Arial" w:eastAsia="Arial" w:hAnsi="Arial" w:cs="Arial"/>
+      <w:color w:val="000000"/>
+    </w:rPr>
+  </w:style>
 </w:styles>
 </file>
 
@@ -3821,6 +5026,58 @@
       </w:tblCellMar>
     </w:tblPr>
   </w:style>
+  <w:style w:type="paragraph" w:styleId="Header">
+    <w:name w:val="header"/>
+    <w:basedOn w:val="Normal"/>
+    <w:link w:val="HeaderChar"/>
+    <w:uiPriority w:val="99"/>
+    <w:unhideWhenUsed/>
+    <w:rsid w:val="00BF691B"/>
+    <w:pPr>
+      <w:tabs>
+        <w:tab w:val="center" w:pos="4680"/>
+        <w:tab w:val="right" w:pos="9360"/>
+      </w:tabs>
+      <w:spacing w:line="240" w:lineRule="auto"/>
+    </w:pPr>
+  </w:style>
+  <w:style w:type="character" w:customStyle="1" w:styleId="HeaderChar">
+    <w:name w:val="Header Char"/>
+    <w:basedOn w:val="DefaultParagraphFont"/>
+    <w:link w:val="Header"/>
+    <w:uiPriority w:val="99"/>
+    <w:rsid w:val="00BF691B"/>
+    <w:rPr>
+      <w:rFonts w:ascii="Arial" w:eastAsia="Arial" w:hAnsi="Arial" w:cs="Arial"/>
+      <w:color w:val="000000"/>
+    </w:rPr>
+  </w:style>
+  <w:style w:type="paragraph" w:styleId="Footer">
+    <w:name w:val="footer"/>
+    <w:basedOn w:val="Normal"/>
+    <w:link w:val="FooterChar"/>
+    <w:uiPriority w:val="99"/>
+    <w:unhideWhenUsed/>
+    <w:rsid w:val="00BF691B"/>
+    <w:pPr>
+      <w:tabs>
+        <w:tab w:val="center" w:pos="4680"/>
+        <w:tab w:val="right" w:pos="9360"/>
+      </w:tabs>
+      <w:spacing w:line="240" w:lineRule="auto"/>
+    </w:pPr>
+  </w:style>
+  <w:style w:type="character" w:customStyle="1" w:styleId="FooterChar">
+    <w:name w:val="Footer Char"/>
+    <w:basedOn w:val="DefaultParagraphFont"/>
+    <w:link w:val="Footer"/>
+    <w:uiPriority w:val="99"/>
+    <w:rsid w:val="00BF691B"/>
+    <w:rPr>
+      <w:rFonts w:ascii="Arial" w:eastAsia="Arial" w:hAnsi="Arial" w:cs="Arial"/>
+      <w:color w:val="000000"/>
+    </w:rPr>
+  </w:style>
 </w:styles>
 </file>
 
@@ -4114,7 +5371,7 @@
 </file>
 
 <file path=customXml/itemProps1.xml><?xml version="1.0" encoding="utf-8"?>
-<ds:datastoreItem xmlns:ds="http://schemas.openxmlformats.org/officeDocument/2006/customXml" ds:itemID="{908B1C6B-FA4A-4D21-A224-6BFC171A9464}">
+<ds:datastoreItem xmlns:ds="http://schemas.openxmlformats.org/officeDocument/2006/customXml" ds:itemID="{202672B3-ADE6-49B8-91DF-983E7890FE1C}">
   <ds:schemaRefs>
     <ds:schemaRef ds:uri="http://schemas.openxmlformats.org/officeDocument/2006/bibliography"/>
   </ds:schemaRefs>

--- a/RDBMSDesignDocumentWIP.docx
+++ b/RDBMSDesignDocumentWIP.docx
@@ -143,7 +143,13 @@
         <w:widowControl w:val="0"/>
       </w:pPr>
       <w:r>
-        <w:t xml:space="preserve">Parser: The parser takes in I/O, either from a file or from user input, and tokenizes it to ensure that the input adheres to the grammar specifications. </w:t>
+        <w:t>Parser:</w:t>
+      </w:r>
+      <w:r>
+        <w:t xml:space="preserve"> The parser takes in I/O, from file, user input, or an application</w:t>
+      </w:r>
+      <w:r>
+        <w:t xml:space="preserve">, and tokenizes it to ensure that the input adheres to the grammar specifications. </w:t>
       </w:r>
     </w:p>
     <w:p>
@@ -262,6 +268,14 @@
         <w:widowControl w:val="0"/>
       </w:pPr>
       <w:r>
+        <w:t>The diagram below shows the interaction of the components of our DBMS.</w:t>
+      </w:r>
+    </w:p>
+    <w:p>
+      <w:pPr>
+        <w:widowControl w:val="0"/>
+      </w:pPr>
+      <w:r>
         <w:rPr>
           <w:noProof/>
         </w:rPr>
@@ -398,7 +412,6 @@
         <w:widowControl w:val="0"/>
       </w:pPr>
       <w:r>
-        <w:lastRenderedPageBreak/>
         <w:t xml:space="preserve">The table class consists of methods that define the table objects and operations that can be done on tables. The table object consists of a vector of tuples that represent columns, a two-dimensional vector of tuples that represents rows, and a string that represents the table’s name. </w:t>
       </w:r>
       <w:r>
@@ -1479,11 +1492,6 @@
       <w:pPr>
         <w:widowControl w:val="0"/>
       </w:pPr>
-    </w:p>
-    <w:p>
-      <w:pPr>
-        <w:widowControl w:val="0"/>
-      </w:pPr>
       <w:r>
         <w:lastRenderedPageBreak/>
         <w:t>The Engine class consists of a vector of tables that serves as storage for all of the tables in the DBMS engine. The class also has methods that perform relational algebra functions on the tables in the database. The table below includes all of the methods and their functions.</w:t>
@@ -1673,7 +1681,10 @@
               <w:widowControl w:val="0"/>
             </w:pPr>
             <w:r>
-              <w:t>Given a table name, creates a table with column values from input vector&lt;tuple&gt; and primary keys set to items in vector&lt;string&gt;.</w:t>
+              <w:t>Given a table name, creates a table with column values from input vector&lt;tuple&gt; and primary keys</w:t>
+            </w:r>
+            <w:r>
+              <w:t xml:space="preserve"> set to items in vector&lt;string&gt;</w:t>
             </w:r>
           </w:p>
         </w:tc>
@@ -1732,7 +1743,10 @@
               <w:widowControl w:val="0"/>
             </w:pPr>
             <w:r>
-              <w:t>Given a table name, find a table in the database and remove it.</w:t>
+              <w:t>Given a table name, find a tabl</w:t>
+            </w:r>
+            <w:r>
+              <w:t>e in the database and remove it</w:t>
             </w:r>
           </w:p>
         </w:tc>
@@ -1793,7 +1807,10 @@
               <w:widowControl w:val="0"/>
             </w:pPr>
             <w:r>
-              <w:t>Given two table names, find the tables with the corresponding names and return true if they are the same and false if they are not.</w:t>
+              <w:t>Given two table names, find the tables with the corresponding names and return true if they are the</w:t>
+            </w:r>
+            <w:r>
+              <w:t xml:space="preserve"> same and false if they are not</w:t>
             </w:r>
           </w:p>
         </w:tc>
@@ -1853,7 +1870,10 @@
               <w:widowControl w:val="0"/>
             </w:pPr>
             <w:r>
-              <w:t>Given a table name, an output table name, operator, column value, and attribute perform the selection operation on table.</w:t>
+              <w:t>Given a table name, an output table name, operator, column value, and attribute perform t</w:t>
+            </w:r>
+            <w:r>
+              <w:t>he selection operation on table</w:t>
             </w:r>
           </w:p>
         </w:tc>
@@ -1966,7 +1986,10 @@
               <w:widowControl w:val="0"/>
             </w:pPr>
             <w:r>
-              <w:t>Given a table name, an output name, and a list of new names, renames all columns to the names of the input vector.</w:t>
+              <w:t>Given a table name, an output name, and a list of new names, renames all columns t</w:t>
+            </w:r>
+            <w:r>
+              <w:t>o the names of the input vector</w:t>
             </w:r>
           </w:p>
         </w:tc>
@@ -2202,7 +2225,10 @@
               <w:widowControl w:val="0"/>
             </w:pPr>
             <w:r>
-              <w:t>Given two table names, perform the natural join operation on them.</w:t>
+              <w:t>Given two table names, perform the</w:t>
+            </w:r>
+            <w:r>
+              <w:t xml:space="preserve"> natural join operation on them</w:t>
             </w:r>
           </w:p>
         </w:tc>
@@ -2352,10 +2378,24 @@
         <w:widowControl w:val="0"/>
       </w:pPr>
       <w:r>
-        <w:t>The parser is used to read input, check for validity, and then call the function or functions that are designated by the input. Input taken in is checked for a number of keywords that represent each function that can be called. If the keyword checks are passed, the input is converted into a list of tokens. The tokens are then scanned again to make sure that no invalid symbols, uneven parenthesis, or other grammatical errors are present. If an invalid artifact is found, the list of tokens will be rejected and an error will be produced. Otherwise, it continues into the engine and the tokens are taken in as parameters for the function/s that will be called.</w:t>
-      </w:r>
-      <w:r>
-        <w:t xml:space="preserve"> If conditions are found in the token list, they are taken in and converted into a recursive tree structure for ease of use. </w:t>
+        <w:t>The parser is used to read input, check for validity, and then call the function or functions that are designated by the input. Input taken in is checked for a number of keywords that represent each function that can be called. If the keyword checks are passed, the input is converted into a list of tokens. The tokens are then scanned again to make sure that no invalid symbols, uneven parenthesis, or other grammatical errors are present. If an invalid artifact is found, the list of tokens will be rejected and an error will be produced. Otherwise, it continues into the engine and the tokens are taken in as parameters for the function</w:t>
+      </w:r>
+      <w:r>
+        <w:t>(s)</w:t>
+      </w:r>
+      <w:r>
+        <w:t xml:space="preserve"> that will be called.</w:t>
+      </w:r>
+      <w:r>
+        <w:t xml:space="preserve"> If conditions are found in the token list, they are taken in and converted into a recursive tree</w:t>
+      </w:r>
+      <w:r>
+        <w:t>-like</w:t>
+      </w:r>
+      <w:bookmarkStart w:id="0" w:name="_GoBack"/>
+      <w:bookmarkEnd w:id="0"/>
+      <w:r>
+        <w:t xml:space="preserve"> structure for ease of use. </w:t>
       </w:r>
       <w:r>
         <w:t>Each parser has its own engine object that contains all of the methods of the engine class.</w:t>
@@ -2491,7 +2531,10 @@
               <w:widowControl w:val="0"/>
             </w:pPr>
             <w:r>
-              <w:t>Reads in a file and returns true for success and false otherwise.</w:t>
+              <w:t xml:space="preserve">Reads in a file and returns true </w:t>
+            </w:r>
+            <w:r>
+              <w:t>for success and false otherwise</w:t>
             </w:r>
           </w:p>
         </w:tc>
@@ -2552,7 +2595,10 @@
               <w:widowControl w:val="0"/>
             </w:pPr>
             <w:r>
-              <w:t>Writes to a file and returns true for success and false otherwise.</w:t>
+              <w:t xml:space="preserve">Writes to a file and returns true </w:t>
+            </w:r>
+            <w:r>
+              <w:t>for success and false otherwise</w:t>
             </w:r>
           </w:p>
         </w:tc>
@@ -2606,7 +2652,7 @@
               <w:widowControl w:val="0"/>
             </w:pPr>
             <w:r>
-              <w:t>Parses the input string.</w:t>
+              <w:t>Parses the input string</w:t>
             </w:r>
           </w:p>
         </w:tc>
@@ -3198,10 +3244,7 @@
               <w:widowControl w:val="0"/>
             </w:pPr>
             <w:r>
-              <w:t>App</w:t>
-            </w:r>
-            <w:r>
-              <w:t>()</w:t>
+              <w:t>App()</w:t>
             </w:r>
           </w:p>
         </w:tc>
@@ -3240,10 +3283,7 @@
               <w:widowControl w:val="0"/>
             </w:pPr>
             <w:r>
-              <w:t xml:space="preserve">Constructor for </w:t>
-            </w:r>
-            <w:r>
-              <w:t xml:space="preserve">App object, creates three tables, Hairdressers, Customers, and Appointments, and adds them to </w:t>
+              <w:t xml:space="preserve">Constructor for App object, creates three tables, Hairdressers, Customers, and Appointments, and adds them to </w:t>
             </w:r>
             <w:r>
               <w:t>the database</w:t>
@@ -3600,13 +3640,7 @@
               <w:widowControl w:val="0"/>
             </w:pPr>
             <w:r>
-              <w:t xml:space="preserve">Given a name, phone number, and address, add a </w:t>
-            </w:r>
-            <w:r>
-              <w:t>customer</w:t>
-            </w:r>
-            <w:r>
-              <w:t xml:space="preserve"> to the database</w:t>
+              <w:t>Given a name, phone number, and address, add a customer to the database</w:t>
             </w:r>
           </w:p>
         </w:tc>
@@ -3665,10 +3699,7 @@
               <w:widowControl w:val="0"/>
             </w:pPr>
             <w:r>
-              <w:t xml:space="preserve">Given a </w:t>
-            </w:r>
-            <w:r>
-              <w:t>customer ID, hairdresser ID, time, and date, add an appointment to the database</w:t>
+              <w:t>Given a customer ID, hairdresser ID, time, and date, add an appointment to the database</w:t>
             </w:r>
           </w:p>
         </w:tc>
@@ -3913,25 +3944,7 @@
               <w:widowControl w:val="0"/>
             </w:pPr>
             <w:r>
-              <w:t xml:space="preserve">Given a </w:t>
-            </w:r>
-            <w:r>
-              <w:t>hairdresser</w:t>
-            </w:r>
-            <w:r>
-              <w:t xml:space="preserve"> ID, a start date, and an end date, show all appointments </w:t>
-            </w:r>
-            <w:r>
-              <w:t>to</w:t>
-            </w:r>
-            <w:r>
-              <w:t xml:space="preserve"> a given </w:t>
-            </w:r>
-            <w:r>
-              <w:t>hairdresser</w:t>
-            </w:r>
-            <w:r>
-              <w:t xml:space="preserve"> in the time period</w:t>
+              <w:t>Given a hairdresser ID, a start date, and an end date, show all appointments to a given hairdresser in the time period</w:t>
             </w:r>
           </w:p>
         </w:tc>
@@ -4042,12 +4055,7 @@
         <w:t>benefits allow</w:t>
       </w:r>
       <w:r>
-        <w:t xml:space="preserve"> users to easily use the database in a modern application that limits user input error through a </w:t>
-      </w:r>
-      <w:bookmarkStart w:id="0" w:name="_GoBack"/>
-      <w:bookmarkEnd w:id="0"/>
-      <w:r>
-        <w:t xml:space="preserve">UI format. It also allows the customers to interact with the hairdressers and allows a convenient way to schedule appointments rather than using phone calls or paper. </w:t>
+        <w:t xml:space="preserve"> users to easily use the database in a modern application that limits user input error through a UI format. It also allows the customers to interact with the hairdressers and allows a convenient way to schedule appointments rather than using phone calls or paper. </w:t>
       </w:r>
     </w:p>
     <w:p>
@@ -5371,7 +5379,7 @@
 </file>
 
 <file path=customXml/itemProps1.xml><?xml version="1.0" encoding="utf-8"?>
-<ds:datastoreItem xmlns:ds="http://schemas.openxmlformats.org/officeDocument/2006/customXml" ds:itemID="{202672B3-ADE6-49B8-91DF-983E7890FE1C}">
+<ds:datastoreItem xmlns:ds="http://schemas.openxmlformats.org/officeDocument/2006/customXml" ds:itemID="{E654367C-3FFB-422F-BA14-FCE1D4D039BD}">
   <ds:schemaRefs>
     <ds:schemaRef ds:uri="http://schemas.openxmlformats.org/officeDocument/2006/bibliography"/>
   </ds:schemaRefs>
